--- a/MoM_01.docx
+++ b/MoM_01.docx
@@ -362,8 +362,34 @@
           <w:sz w:val="20"/>
           <w:szCs w:val="20"/>
         </w:rPr>
-        <w:t>2021 Imelda Olivia</w:t>
-      </w:r>
+        <w:t>2021</w:t>
+      </w:r>
+      <w:r>
+        <w:rPr>
+          <w:bCs/>
+          <w:sz w:val="20"/>
+          <w:szCs w:val="20"/>
+        </w:rPr>
+        <w:t xml:space="preserve"> </w:t>
+      </w:r>
+      <w:r>
+        <w:rPr>
+          <w:bCs/>
+          <w:sz w:val="20"/>
+          <w:szCs w:val="20"/>
+        </w:rPr>
+        <w:t xml:space="preserve">Imelda </w:t>
+      </w:r>
+      <w:proofErr w:type="spellStart"/>
+      <w:r>
+        <w:rPr>
+          <w:bCs/>
+          <w:sz w:val="20"/>
+          <w:szCs w:val="20"/>
+        </w:rPr>
+        <w:t>Tambun</w:t>
+      </w:r>
+      <w:proofErr w:type="spellEnd"/>
     </w:p>
     <w:p>
       <w:pPr>
@@ -489,7 +515,21 @@
           <w:sz w:val="20"/>
           <w:szCs w:val="20"/>
         </w:rPr>
-        <w:t>04 Mei</w:t>
+        <w:t>19</w:t>
+      </w:r>
+      <w:r>
+        <w:rPr>
+          <w:sz w:val="20"/>
+          <w:szCs w:val="20"/>
+        </w:rPr>
+        <w:t xml:space="preserve"> </w:t>
+      </w:r>
+      <w:r>
+        <w:rPr>
+          <w:sz w:val="20"/>
+          <w:szCs w:val="20"/>
+        </w:rPr>
+        <w:t>April</w:t>
       </w:r>
       <w:r>
         <w:rPr>
@@ -510,23 +550,7 @@
           <w:sz w:val="20"/>
           <w:szCs w:val="20"/>
         </w:rPr>
-        <w:t xml:space="preserve"> </w:t>
-      </w:r>
-      <w:proofErr w:type="gramStart"/>
-      <w:r>
-        <w:rPr>
-          <w:sz w:val="20"/>
-          <w:szCs w:val="20"/>
-        </w:rPr>
-        <w:t>Time :</w:t>
-      </w:r>
-      <w:proofErr w:type="gramEnd"/>
-      <w:r>
-        <w:rPr>
-          <w:sz w:val="20"/>
-          <w:szCs w:val="20"/>
-        </w:rPr>
-        <w:t xml:space="preserve"> 1</w:t>
+        <w:t xml:space="preserve"> Time : 1</w:t>
       </w:r>
       <w:r>
         <w:rPr>
@@ -899,73 +923,42 @@
         </w:rPr>
         <w:t xml:space="preserve"> </w:t>
       </w:r>
-      <w:proofErr w:type="spellStart"/>
-      <w:r>
-        <w:rPr>
-          <w:bCs/>
-          <w:sz w:val="20"/>
-          <w:szCs w:val="20"/>
-        </w:rPr>
-        <w:t>bagaimana</w:t>
-      </w:r>
-      <w:proofErr w:type="spellEnd"/>
-      <w:r>
-        <w:rPr>
-          <w:bCs/>
-          <w:sz w:val="20"/>
-          <w:szCs w:val="20"/>
-        </w:rPr>
-        <w:t xml:space="preserve"> </w:t>
-      </w:r>
-      <w:proofErr w:type="spellStart"/>
-      <w:r>
-        <w:rPr>
-          <w:bCs/>
-          <w:sz w:val="20"/>
-          <w:szCs w:val="20"/>
-        </w:rPr>
-        <w:t>isi</w:t>
-      </w:r>
-      <w:proofErr w:type="spellEnd"/>
-      <w:r>
-        <w:rPr>
-          <w:bCs/>
-          <w:sz w:val="20"/>
-          <w:szCs w:val="20"/>
-        </w:rPr>
-        <w:t xml:space="preserve"> website</w:t>
-      </w:r>
-    </w:p>
-    <w:p>
-      <w:pPr>
-        <w:numPr>
-          <w:ilvl w:val="0"/>
-          <w:numId w:val="5"/>
-        </w:numPr>
-        <w:rPr>
-          <w:bCs/>
-          <w:sz w:val="20"/>
-          <w:szCs w:val="20"/>
-        </w:rPr>
-      </w:pPr>
-      <w:proofErr w:type="spellStart"/>
-      <w:r>
-        <w:rPr>
-          <w:bCs/>
-          <w:sz w:val="20"/>
-          <w:szCs w:val="20"/>
-        </w:rPr>
-        <w:t>Konsultasi</w:t>
-      </w:r>
-      <w:proofErr w:type="spellEnd"/>
-      <w:r>
-        <w:rPr>
-          <w:bCs/>
-          <w:sz w:val="20"/>
-          <w:szCs w:val="20"/>
-        </w:rPr>
-        <w:t xml:space="preserve"> actor pada website</w:t>
-      </w:r>
+      <w:r>
+        <w:rPr>
+          <w:bCs/>
+          <w:sz w:val="20"/>
+          <w:szCs w:val="20"/>
+        </w:rPr>
+        <w:t xml:space="preserve">Menu Unit </w:t>
+      </w:r>
+      <w:proofErr w:type="spellStart"/>
+      <w:r>
+        <w:rPr>
+          <w:bCs/>
+          <w:sz w:val="20"/>
+          <w:szCs w:val="20"/>
+        </w:rPr>
+        <w:t>Kerja</w:t>
+      </w:r>
+      <w:proofErr w:type="spellEnd"/>
+      <w:r>
+        <w:rPr>
+          <w:bCs/>
+          <w:sz w:val="20"/>
+          <w:szCs w:val="20"/>
+        </w:rPr>
+        <w:t xml:space="preserve">, Menu Gallery, Menu File </w:t>
+      </w:r>
+      <w:proofErr w:type="spellStart"/>
+      <w:r>
+        <w:rPr>
+          <w:bCs/>
+          <w:sz w:val="20"/>
+          <w:szCs w:val="20"/>
+        </w:rPr>
+        <w:t>Unduh</w:t>
+      </w:r>
+      <w:proofErr w:type="spellEnd"/>
     </w:p>
     <w:p>
       <w:pPr>
@@ -1156,6 +1149,53 @@
     </w:p>
     <w:p>
       <w:pPr>
+        <w:numPr>
+          <w:ilvl w:val="0"/>
+          <w:numId w:val="4"/>
+        </w:numPr>
+        <w:rPr>
+          <w:b/>
+          <w:sz w:val="20"/>
+          <w:szCs w:val="20"/>
+        </w:rPr>
+      </w:pPr>
+      <w:proofErr w:type="spellStart"/>
+      <w:r>
+        <w:rPr>
+          <w:bCs/>
+          <w:sz w:val="20"/>
+          <w:szCs w:val="20"/>
+        </w:rPr>
+        <w:t>Mengerjak</w:t>
+      </w:r>
+      <w:r>
+        <w:rPr>
+          <w:bCs/>
+          <w:sz w:val="20"/>
+          <w:szCs w:val="20"/>
+        </w:rPr>
+        <w:t>an</w:t>
+      </w:r>
+      <w:proofErr w:type="spellEnd"/>
+      <w:r>
+        <w:rPr>
+          <w:bCs/>
+          <w:sz w:val="20"/>
+          <w:szCs w:val="20"/>
+        </w:rPr>
+        <w:t xml:space="preserve"> Source Code</w:t>
+      </w:r>
+      <w:r>
+        <w:rPr>
+          <w:bCs/>
+          <w:sz w:val="20"/>
+          <w:szCs w:val="20"/>
+        </w:rPr>
+        <w:t xml:space="preserve"> Menu SPI IT Del</w:t>
+      </w:r>
+    </w:p>
+    <w:p>
+      <w:pPr>
         <w:rPr>
           <w:b/>
           <w:bCs/>
@@ -1207,8 +1247,24 @@
           <w:sz w:val="20"/>
           <w:szCs w:val="20"/>
         </w:rPr>
-        <w:t>04 Mei</w:t>
-      </w:r>
+        <w:t>10</w:t>
+      </w:r>
+      <w:r>
+        <w:rPr>
+          <w:sz w:val="20"/>
+          <w:szCs w:val="20"/>
+        </w:rPr>
+        <w:t xml:space="preserve"> </w:t>
+      </w:r>
+      <w:proofErr w:type="spellStart"/>
+      <w:r>
+        <w:rPr>
+          <w:sz w:val="20"/>
+          <w:szCs w:val="20"/>
+        </w:rPr>
+        <w:t>Februari</w:t>
+      </w:r>
+      <w:proofErr w:type="spellEnd"/>
       <w:r>
         <w:rPr>
           <w:sz w:val="20"/>
@@ -1997,7 +2053,34 @@
         <w:sz w:val="26"/>
         <w:szCs w:val="26"/>
       </w:rPr>
-      <w:t xml:space="preserve"> Akhir 2021/2022</w:t>
+      <w:t xml:space="preserve"> Akhir 202</w:t>
+    </w:r>
+    <w:r>
+      <w:rPr>
+        <w:rFonts w:ascii="Arial" w:hAnsi="Arial" w:cs="Arial"/>
+        <w:b/>
+        <w:sz w:val="26"/>
+        <w:szCs w:val="26"/>
+      </w:rPr>
+      <w:t>2</w:t>
+    </w:r>
+    <w:r>
+      <w:rPr>
+        <w:rFonts w:ascii="Arial" w:hAnsi="Arial" w:cs="Arial"/>
+        <w:b/>
+        <w:sz w:val="26"/>
+        <w:szCs w:val="26"/>
+      </w:rPr>
+      <w:t>/202</w:t>
+    </w:r>
+    <w:r>
+      <w:rPr>
+        <w:rFonts w:ascii="Arial" w:hAnsi="Arial" w:cs="Arial"/>
+        <w:b/>
+        <w:sz w:val="26"/>
+        <w:szCs w:val="26"/>
+      </w:rPr>
+      <w:t>3</w:t>
     </w:r>
   </w:p>
   <w:p>
